--- a/工作计划/兰杨能YanniLan_2022年度总结表 稿2.docx
+++ b/工作计划/兰杨能YanniLan_2022年度总结表 稿2.docx
@@ -729,98 +729,7 @@
               </w:rPr>
             </w:pPr>
             <w:bookmarkStart w:id="0" w:name="_GoBack"/>
-            <w:r>
-              <w:rPr>
-                <w:rFonts w:hint="eastAsia"/>
-              </w:rPr>
-              <w:t>需包含以下内容：</w:t>
-            </w:r>
-          </w:p>
-          <w:p>
-            <w:pPr>
-              <w:pStyle w:val="11"/>
-              <w:rPr>
-                <w:rFonts w:hint="eastAsia"/>
-              </w:rPr>
-            </w:pPr>
-            <w:r>
-              <w:rPr>
-                <w:rFonts w:hint="eastAsia"/>
-              </w:rPr>
-              <w:t>1. 项目组中的工作内容（主要）</w:t>
-            </w:r>
-          </w:p>
-          <w:p>
-            <w:pPr>
-              <w:pStyle w:val="11"/>
-              <w:rPr>
-                <w:rFonts w:hint="eastAsia"/>
-              </w:rPr>
-            </w:pPr>
-            <w:r>
-              <w:rPr>
-                <w:rFonts w:hint="eastAsia"/>
-              </w:rPr>
-              <w:t>2. 做好了哪些东西，哪些东西不足。不足的原因是什么？个人或者团队？</w:t>
-            </w:r>
-          </w:p>
-          <w:p>
-            <w:pPr>
-              <w:pStyle w:val="11"/>
-              <w:rPr>
-                <w:rFonts w:hint="eastAsia"/>
-              </w:rPr>
-            </w:pPr>
-            <w:r>
-              <w:rPr>
-                <w:rFonts w:hint="eastAsia"/>
-              </w:rPr>
-              <w:t>3. 自己的定位/路线是什么，实际工作与自己定位有什么差别。自己对差异的看法</w:t>
-            </w:r>
-          </w:p>
-          <w:p>
-            <w:pPr>
-              <w:pStyle w:val="11"/>
-              <w:rPr>
-                <w:rFonts w:hint="eastAsia"/>
-              </w:rPr>
-            </w:pPr>
-            <w:r>
-              <w:rPr>
-                <w:rFonts w:hint="eastAsia"/>
-              </w:rPr>
-              <w:t>4. 未来一年自己想法，需要改进的地方或者需要调整路线</w:t>
-            </w:r>
-          </w:p>
-          <w:p>
-            <w:pPr>
-              <w:pStyle w:val="11"/>
-              <w:rPr>
-                <w:rFonts w:hint="eastAsia"/>
-              </w:rPr>
-            </w:pPr>
-            <w:r>
-              <w:rPr>
-                <w:rFonts w:hint="eastAsia"/>
-              </w:rPr>
-              <w:t xml:space="preserve">       5. 对团队和公司建议</w:t>
-            </w:r>
-          </w:p>
-          <w:p>
-            <w:pPr>
-              <w:pStyle w:val="11"/>
-              <w:rPr>
-                <w:rFonts w:hint="eastAsia"/>
-              </w:rPr>
-            </w:pPr>
-          </w:p>
-          <w:p>
-            <w:pPr>
-              <w:pStyle w:val="11"/>
-              <w:rPr>
-                <w:rFonts w:hint="eastAsia"/>
-              </w:rPr>
-            </w:pPr>
+            <w:bookmarkEnd w:id="0"/>
           </w:p>
           <w:p>
             <w:pPr>
@@ -1831,7 +1740,6 @@
           </w:p>
         </w:tc>
       </w:tr>
-      <w:bookmarkEnd w:id="0"/>
     </w:tbl>
     <w:p>
       <w:pPr>
